--- a/public/EcpForm1.docx
+++ b/public/EcpForm1.docx
@@ -143,7 +143,7 @@
                 <w:sz w:val="20"/>
                 <w:szCs w:val="20"/>
               </w:rPr>
-              <w:t>66/ECP/07/May/2021</w:t>
+              <w:t>749/ECP/09/Jun/2021</w:t>
             </w:r>
           </w:p>
         </w:tc>
@@ -299,7 +299,7 @@
                 <w:sz w:val="20"/>
                 <w:szCs w:val="20"/>
               </w:rPr>
-              <w:t>dscc</w:t>
+              <w:t>ini adalah deskripsi</w:t>
             </w:r>
           </w:p>
         </w:tc>
@@ -409,7 +409,7 @@
                 <w:szCs w:val="20"/>
                 <w:lang w:val="id-ID"/>
               </w:rPr>
-              <w:t>sdcdsc</w:t>
+              <w:t>ini adalah deskripsi tambahan</w:t>
             </w:r>
           </w:p>
         </w:tc>
@@ -502,7 +502,7 @@
                 <w:sz w:val="20"/>
                 <w:szCs w:val="20"/>
               </w:rPr>
-              <w:t>dasc</w:t>
+              <w:t>ini adalah alasan</w:t>
             </w:r>
           </w:p>
         </w:tc>
@@ -689,7 +689,7 @@
                 <w:sz w:val="20"/>
                 <w:szCs w:val="20"/>
               </w:rPr>
-              <w:t>07 May 2021</w:t>
+              <w:t>09 Jun 2021</w:t>
             </w:r>
           </w:p>
         </w:tc>
@@ -1076,7 +1076,7 @@
                 <w:szCs w:val="20"/>
                 <w:lang w:val="id-ID"/>
               </w:rPr>
-              <w:t>good</w:t>
+              <w:t>Ini alasan ecp di approve</w:t>
             </w:r>
           </w:p>
           <w:p>
@@ -1320,7 +1320,7 @@
                 <w:szCs w:val="20"/>
                 <w:lang w:val="id-ID"/>
               </w:rPr>
-              <w:t xml:space="preserve"> goodw</w:t>
+              <w:t xml:space="preserve"> ini adalah alasan approve manager</w:t>
             </w:r>
           </w:p>
           <w:p>
